--- a/speaker-host.docx
+++ b/speaker-host.docx
@@ -503,6 +503,20 @@
           <w:i/>
         </w:rPr>
         <w:t xml:space="preserve">God grant us the serenity to accept the things we cannot change; courage to change the things we can; and wisdom to know the difference.</w:t>
+      </w:r>
+    </w:p>
+    <w:p>
+      <w:pPr>
+        <w:pStyle w:val="BodyText"/>
+      </w:pPr>
+      <w:r>
+        <w:t xml:space="preserve">https://github.com/loveandtol/loveandtol_pages/raw/main/speaker-host.docx</w:t>
+      </w:r>
+      <w:r>
+        <w:t xml:space="preserve"> </w:t>
+      </w:r>
+      <w:r>
+        <w:t xml:space="preserve">https://github.com/loveandtol/loveandtol_pages/raw/main/speaker-host.pdf</w:t>
       </w:r>
     </w:p>
     <w:bookmarkEnd w:id="21"/>

--- a/speaker-host.docx
+++ b/speaker-host.docx
@@ -382,15 +382,15 @@
         <w:pStyle w:val="BodyText"/>
       </w:pPr>
       <w:r>
-        <w:t xml:space="preserve">If you are interested in becoming a homegroup member, would like to Host or Co-Host for the next rotation or need a Big Book or other AA approved literature please send an email to loveandtolerancezoom@gmail.com.</w:t>
-      </w:r>
-    </w:p>
-    <w:p>
-      <w:pPr>
-        <w:pStyle w:val="BodyText"/>
-      </w:pPr>
-      <w:r>
-        <w:t xml:space="preserve">If you would like to be included in the Love &amp; Tolerance contact list or would like to receive a contact list, please send an email to loveandtolerancezoom@gmail.com.</w:t>
+        <w:t xml:space="preserve">If you are interested in becoming a homegroup member, would like to Host or Co-Host for the next rotation or need a Big Book or other AA approved literature please send an email to info@loveandtol.com.</w:t>
+      </w:r>
+    </w:p>
+    <w:p>
+      <w:pPr>
+        <w:pStyle w:val="BodyText"/>
+      </w:pPr>
+      <w:r>
+        <w:t xml:space="preserve">If you would like to be included in the Love &amp; Tolerance contact list or would like to receive a contact list, please send an email to info@loveandtol.com.</w:t>
       </w:r>
     </w:p>
     <w:p>
@@ -406,7 +406,7 @@
         <w:pStyle w:val="BodyText"/>
       </w:pPr>
       <w:r>
-        <w:t xml:space="preserve">If you need proof of meeting attendance, please email loveandtolerancezoom@gmail.com.</w:t>
+        <w:t xml:space="preserve">If you need proof of meeting attendance, please email info@loveandtol.com.</w:t>
       </w:r>
     </w:p>
     <w:p>

--- a/speaker-host.docx
+++ b/speaker-host.docx
@@ -510,13 +510,19 @@
         <w:pStyle w:val="BodyText"/>
       </w:pPr>
       <w:r>
+        <w:t xml:space="preserve">https://github.com/loveandtol/loveandtol_pages/raw/main/speaker-host.pdf</w:t>
+      </w:r>
+      <w:r>
+        <w:t xml:space="preserve"> </w:t>
+      </w:r>
+      <w:r>
         <w:t xml:space="preserve">https://github.com/loveandtol/loveandtol_pages/raw/main/speaker-host.docx</w:t>
       </w:r>
       <w:r>
         <w:t xml:space="preserve"> </w:t>
       </w:r>
       <w:r>
-        <w:t xml:space="preserve">https://github.com/loveandtol/loveandtol_pages/raw/main/speaker-host.pdf</w:t>
+        <w:t xml:space="preserve">https://github.com/loveandtol/loveandtol_pages/raw/main/speaker-host.txt</w:t>
       </w:r>
     </w:p>
     <w:bookmarkEnd w:id="21"/>

--- a/speaker-host.docx
+++ b/speaker-host.docx
@@ -14,6 +14,14 @@
       </w:r>
       <w:r>
         <w:t xml:space="preserve">host</w:t>
+      </w:r>
+    </w:p>
+    <w:p>
+      <w:pPr>
+        <w:pStyle w:val="Date"/>
+      </w:pPr>
+      <w:r>
+        <w:t xml:space="preserve">2024-06-29T17:39:50-04:00</w:t>
       </w:r>
     </w:p>
     <w:p>

--- a/speaker-host.docx
+++ b/speaker-host.docx
@@ -6,6 +6,24 @@
       <w:pPr>
         <w:pStyle w:val="Title"/>
       </w:pPr>
+      <w:r>
+        <w:t xml:space="preserve">Meeting</w:t>
+      </w:r>
+      <w:r>
+        <w:t xml:space="preserve"> </w:t>
+      </w:r>
+      <w:r>
+        <w:t xml:space="preserve">script</w:t>
+      </w:r>
+      <w:r>
+        <w:t xml:space="preserve"> </w:t>
+      </w:r>
+      <w:r>
+        <w:t xml:space="preserve">-</w:t>
+      </w:r>
+      <w:r>
+        <w:t xml:space="preserve"> </w:t>
+      </w:r>
       <w:r>
         <w:t xml:space="preserve">Speaker</w:t>
       </w:r>
@@ -120,7 +138,7 @@
         <w:t xml:space="preserve">”</w:t>
       </w:r>
     </w:p>
-    <w:bookmarkStart w:id="22" w:name="speaker-meeting-script"/>
+    <w:bookmarkStart w:id="23" w:name="speaker-meeting-script"/>
     <w:p>
       <w:pPr>
         <w:pStyle w:val="Heading2"/>
@@ -165,7 +183,7 @@
         <w:t xml:space="preserve">We will be placing everyone on mute for the duration of the meeting. If you want to share please use the raise your hand feature and I will unmute you. The instructions on how to share will be posted in the chat.</w:t>
       </w:r>
     </w:p>
-    <w:bookmarkStart w:id="20" w:name="aa-preamble"/>
+    <w:bookmarkStart w:id="21" w:name="aa-preamble"/>
     <w:p>
       <w:pPr>
         <w:pStyle w:val="Heading3"/>
@@ -422,8 +440,19 @@
         <w:pStyle w:val="BodyText"/>
       </w:pPr>
       <w:r>
-        <w:t xml:space="preserve">Find all this information and more at our website, www.loveandtol.com</w:t>
-      </w:r>
+        <w:t xml:space="preserve">Find all this information and more at our website,</w:t>
+      </w:r>
+      <w:r>
+        <w:t xml:space="preserve"> </w:t>
+      </w:r>
+      <w:hyperlink r:id="rId20">
+        <w:r>
+          <w:rPr>
+            <w:rStyle w:val="Hyperlink"/>
+          </w:rPr>
+          <w:t xml:space="preserve">loveandtol.com</w:t>
+        </w:r>
+      </w:hyperlink>
     </w:p>
     <w:p>
       <w:pPr>
@@ -441,8 +470,8 @@
         <w:t xml:space="preserve">Love and Tolerance Meeting Code 190-210-132</w:t>
       </w:r>
     </w:p>
-    <w:bookmarkEnd w:id="20"/>
-    <w:bookmarkStart w:id="21" w:name="declaration-pledge"/>
+    <w:bookmarkEnd w:id="21"/>
+    <w:bookmarkStart w:id="22" w:name="declaration-pledge"/>
     <w:p>
       <w:pPr>
         <w:pStyle w:val="Heading3"/>
@@ -533,8 +562,8 @@
         <w:t xml:space="preserve">https://github.com/loveandtol/loveandtol_pages/raw/main/speaker-host.txt</w:t>
       </w:r>
     </w:p>
-    <w:bookmarkEnd w:id="21"/>
     <w:bookmarkEnd w:id="22"/>
+    <w:bookmarkEnd w:id="23"/>
     <w:sectPr/>
   </w:body>
 </w:document>

--- a/speaker-host.docx
+++ b/speaker-host.docx
@@ -138,7 +138,7 @@
         <w:t xml:space="preserve">”</w:t>
       </w:r>
     </w:p>
-    <w:bookmarkStart w:id="23" w:name="speaker-meeting-script"/>
+    <w:bookmarkStart w:id="25" w:name="speaker-meeting-script"/>
     <w:p>
       <w:pPr>
         <w:pStyle w:val="Heading2"/>
@@ -542,9 +542,37 @@
         <w:t xml:space="preserve">God grant us the serenity to accept the things we cannot change; courage to change the things we can; and wisdom to know the difference.</w:t>
       </w:r>
     </w:p>
-    <w:p>
-      <w:pPr>
-        <w:pStyle w:val="BodyText"/>
+    <w:bookmarkEnd w:id="22"/>
+    <w:bookmarkStart w:id="23" w:name="aa-approved-literature"/>
+    <w:p>
+      <w:pPr>
+        <w:pStyle w:val="Heading3"/>
+      </w:pPr>
+      <w:r>
+        <w:t xml:space="preserve">AA Approved Literature</w:t>
+      </w:r>
+    </w:p>
+    <w:p>
+      <w:pPr>
+        <w:pStyle w:val="FirstParagraph"/>
+      </w:pPr>
+      <w:r>
+        <w:t xml:space="preserve">https://loveandtol.com/meeting/literature</w:t>
+      </w:r>
+    </w:p>
+    <w:bookmarkEnd w:id="23"/>
+    <w:bookmarkStart w:id="24" w:name="other-formats"/>
+    <w:p>
+      <w:pPr>
+        <w:pStyle w:val="Heading3"/>
+      </w:pPr>
+      <w:r>
+        <w:t xml:space="preserve">Other formats</w:t>
+      </w:r>
+    </w:p>
+    <w:p>
+      <w:pPr>
+        <w:pStyle w:val="FirstParagraph"/>
       </w:pPr>
       <w:r>
         <w:t xml:space="preserve">https://github.com/loveandtol/loveandtol_pages/raw/main/speaker-host.pdf</w:t>
@@ -562,8 +590,8 @@
         <w:t xml:space="preserve">https://github.com/loveandtol/loveandtol_pages/raw/main/speaker-host.txt</w:t>
       </w:r>
     </w:p>
-    <w:bookmarkEnd w:id="22"/>
-    <w:bookmarkEnd w:id="23"/>
+    <w:bookmarkEnd w:id="24"/>
+    <w:bookmarkEnd w:id="25"/>
     <w:sectPr/>
   </w:body>
 </w:document>

--- a/speaker-host.docx
+++ b/speaker-host.docx
@@ -572,22 +572,38 @@
     </w:p>
     <w:p>
       <w:pPr>
-        <w:pStyle w:val="FirstParagraph"/>
-      </w:pPr>
-      <w:r>
-        <w:t xml:space="preserve">https://github.com/loveandtol/loveandtol_pages/raw/main/speaker-host.pdf</w:t>
-      </w:r>
-      <w:r>
-        <w:t xml:space="preserve"> </w:t>
-      </w:r>
-      <w:r>
-        <w:t xml:space="preserve">https://github.com/loveandtol/loveandtol_pages/raw/main/speaker-host.docx</w:t>
-      </w:r>
-      <w:r>
-        <w:t xml:space="preserve"> </w:t>
-      </w:r>
-      <w:r>
-        <w:t xml:space="preserve">https://github.com/loveandtol/loveandtol_pages/raw/main/speaker-host.txt</w:t>
+        <w:numPr>
+          <w:ilvl w:val="0"/>
+          <w:numId w:val="1002"/>
+        </w:numPr>
+        <w:pStyle w:val="Compact"/>
+      </w:pPr>
+      <w:r>
+        <w:t xml:space="preserve">PDF - https://github.com/loveandtol/loveandtol_pages/raw/main/speaker-host.pdf</w:t>
+      </w:r>
+    </w:p>
+    <w:p>
+      <w:pPr>
+        <w:numPr>
+          <w:ilvl w:val="0"/>
+          <w:numId w:val="1002"/>
+        </w:numPr>
+        <w:pStyle w:val="Compact"/>
+      </w:pPr>
+      <w:r>
+        <w:t xml:space="preserve">Word doc - https://github.com/loveandtol/loveandtol_pages/raw/main/speaker-host.docx</w:t>
+      </w:r>
+    </w:p>
+    <w:p>
+      <w:pPr>
+        <w:numPr>
+          <w:ilvl w:val="0"/>
+          <w:numId w:val="1002"/>
+        </w:numPr>
+        <w:pStyle w:val="Compact"/>
+      </w:pPr>
+      <w:r>
+        <w:t xml:space="preserve">Plain text - https://github.com/loveandtol/loveandtol_pages/raw/main/speaker-host.txt</w:t>
       </w:r>
     </w:p>
     <w:bookmarkEnd w:id="24"/>
@@ -778,6 +794,9 @@
     <w:abstractNumId w:val="990"/>
   </w:num>
   <w:num w:numId="1001">
+    <w:abstractNumId w:val="991"/>
+  </w:num>
+  <w:num w:numId="1002">
     <w:abstractNumId w:val="991"/>
   </w:num>
 </w:numbering>

--- a/speaker-host.docx
+++ b/speaker-host.docx
@@ -604,6 +604,18 @@
       </w:pPr>
       <w:r>
         <w:t xml:space="preserve">Plain text - https://github.com/loveandtol/loveandtol_pages/raw/main/speaker-host.txt</w:t>
+      </w:r>
+    </w:p>
+    <w:p>
+      <w:pPr>
+        <w:numPr>
+          <w:ilvl w:val="0"/>
+          <w:numId w:val="1002"/>
+        </w:numPr>
+        <w:pStyle w:val="Compact"/>
+      </w:pPr>
+      <w:r>
+        <w:t xml:space="preserve">Kindle - https://github.com/loveandtol/loveandtol_pages/raw/main/speaker-host.epub</w:t>
       </w:r>
     </w:p>
     <w:bookmarkEnd w:id="24"/>
